--- a/Ijasz2/Ijasz2/bin/x86/Debug/Dokumentumok/30verseny/Startlisták/NevezesiLista.docx
+++ b/Ijasz2/Ijasz2/bin/x86/Debug/Dokumentumok/30verseny/Startlisták/NevezesiLista.docx
@@ -8,12 +8,12 @@
       <w:cols w:space="708"/>
       <w:docGrid w:linePitch="360"/>
       <w:titlePg/>
-      <w:footerReference w:type="default" r:id="R37213751503a4741"/>
-      <w:footerReference w:type="even" r:id="Rea1345e1d8ce41af"/>
-      <w:footerReference w:type="first" r:id="R5ed88961d0964587"/>
-      <w:headerReference w:type="default" r:id="Rf014700e8bc743e0"/>
-      <w:headerReference w:type="even" r:id="Rb99ee943355041b6"/>
-      <w:headerReference w:type="first" r:id="Rff056b1d14e748ae"/>
+      <w:footerReference w:type="default" r:id="R05da28c4a5aa4a0b"/>
+      <w:footerReference w:type="even" r:id="R30613b5c3571431e"/>
+      <w:footerReference w:type="first" r:id="R09cdc773320f4e47"/>
+      <w:headerReference w:type="default" r:id="Re46021af371044c4"/>
+      <w:headerReference w:type="even" r:id="R4ef5498d754f4dcf"/>
+      <w:headerReference w:type="first" r:id="Rfc68cf63b8b942eb"/>
     </w:sectPr>
     <w:sectPr/>
     <w:tbl>
